--- a/pracs/prac2 - WiFi and 802.11 Regulations, Standards, Organizations/CSC8360_Prac_02_S2_2022.docx
+++ b/pracs/prac2 - WiFi and 802.11 Regulations, Standards, Organizations/CSC8360_Prac_02_S2_2022.docx
@@ -481,7 +481,42 @@
           <w:rFonts w:ascii="Arial" w:hAnsi="Arial" w:cs="Arial"/>
           <w:w w:val="115"/>
         </w:rPr>
-        <w:t xml:space="preserve"> that govern wireless networks</w:t>
+        <w:t xml:space="preserve"> that are available and used by </w:t>
+      </w:r>
+      <w:r>
+        <w:rPr>
+          <w:rFonts w:ascii="Arial" w:hAnsi="Arial" w:cs="Arial"/>
+          <w:w w:val="115"/>
+        </w:rPr>
+        <w:t xml:space="preserve">both wireless network </w:t>
+      </w:r>
+      <w:r>
+        <w:rPr>
+          <w:rFonts w:ascii="Arial" w:hAnsi="Arial" w:cs="Arial"/>
+          <w:w w:val="115"/>
+        </w:rPr>
+        <w:t xml:space="preserve">equipment vendors </w:t>
+      </w:r>
+      <w:r>
+        <w:rPr>
+          <w:rFonts w:ascii="Arial" w:hAnsi="Arial" w:cs="Arial"/>
+          <w:w w:val="115"/>
+        </w:rPr>
+        <w:t>and operators/users</w:t>
+      </w:r>
+      <w:r>
+        <w:rPr>
+          <w:rFonts w:ascii="Arial" w:hAnsi="Arial" w:cs="Arial"/>
+          <w:w w:val="115"/>
+        </w:rPr>
+        <w:t xml:space="preserve"> </w:t>
+      </w:r>
+      <w:r>
+        <w:rPr>
+          <w:rFonts w:ascii="Arial" w:hAnsi="Arial" w:cs="Arial"/>
+          <w:w w:val="115"/>
+        </w:rPr>
+        <w:t>alike</w:t>
       </w:r>
       <w:r>
         <w:rPr>
@@ -883,15 +918,28 @@
         <w:pStyle w:val="BodyText"/>
         <w:rPr>
           <w:rFonts w:ascii="Arial" w:hAnsi="Arial" w:cs="Arial"/>
-          <w:w w:val="115"/>
-        </w:rPr>
-      </w:pPr>
-      <w:r>
-        <w:rPr>
-          <w:rFonts w:ascii="Arial" w:hAnsi="Arial" w:cs="Arial"/>
-          <w:w w:val="115"/>
-        </w:rPr>
-        <w:t xml:space="preserve"> </w:t>
+          <w:b/>
+          <w:bCs/>
+          <w:w w:val="115"/>
+        </w:rPr>
+      </w:pPr>
+      <w:r>
+        <w:rPr>
+          <w:rFonts w:ascii="Arial" w:hAnsi="Arial" w:cs="Arial"/>
+          <w:b/>
+          <w:bCs/>
+          <w:w w:val="115"/>
+        </w:rPr>
+        <w:t>Practice Question #4</w:t>
+      </w:r>
+      <w:r>
+        <w:rPr>
+          <w:rFonts w:ascii="Arial" w:hAnsi="Arial" w:cs="Arial"/>
+          <w:b/>
+          <w:bCs/>
+          <w:w w:val="115"/>
+        </w:rPr>
+        <w:t>:</w:t>
       </w:r>
     </w:p>
     <w:p>
@@ -899,6 +947,8 @@
         <w:pStyle w:val="BodyText"/>
         <w:rPr>
           <w:rFonts w:ascii="Arial" w:hAnsi="Arial" w:cs="Arial"/>
+          <w:b/>
+          <w:bCs/>
         </w:rPr>
       </w:pPr>
     </w:p>
@@ -907,12 +957,219 @@
         <w:pStyle w:val="BodyText"/>
         <w:rPr>
           <w:rFonts w:ascii="Arial" w:hAnsi="Arial" w:cs="Arial"/>
-        </w:rPr>
-      </w:pPr>
+          <w:w w:val="115"/>
+        </w:rPr>
+      </w:pPr>
+      <w:r>
+        <w:rPr>
+          <w:rFonts w:ascii="Arial" w:hAnsi="Arial" w:cs="Arial"/>
+          <w:w w:val="115"/>
+        </w:rPr>
+        <w:t>What is the</w:t>
+      </w:r>
+      <w:r>
+        <w:rPr>
+          <w:rFonts w:ascii="Arial" w:hAnsi="Arial" w:cs="Arial"/>
+          <w:w w:val="115"/>
+        </w:rPr>
+        <w:t xml:space="preserve"> technology and </w:t>
+      </w:r>
+      <w:r>
+        <w:rPr>
+          <w:rFonts w:ascii="Arial" w:hAnsi="Arial" w:cs="Arial"/>
+          <w:w w:val="115"/>
+        </w:rPr>
+        <w:t xml:space="preserve">the </w:t>
+      </w:r>
+      <w:r>
+        <w:rPr>
+          <w:rFonts w:ascii="Arial" w:hAnsi="Arial" w:cs="Arial"/>
+          <w:w w:val="115"/>
+        </w:rPr>
+        <w:t xml:space="preserve">associated </w:t>
+      </w:r>
+      <w:r>
+        <w:rPr>
+          <w:rFonts w:ascii="Arial" w:hAnsi="Arial" w:cs="Arial"/>
+          <w:w w:val="115"/>
+        </w:rPr>
+        <w:t>international</w:t>
+      </w:r>
+      <w:r>
+        <w:rPr>
+          <w:rFonts w:ascii="Arial" w:hAnsi="Arial" w:cs="Arial"/>
+          <w:w w:val="115"/>
+        </w:rPr>
+        <w:t xml:space="preserve"> </w:t>
+      </w:r>
+      <w:r>
+        <w:rPr>
+          <w:rFonts w:ascii="Arial" w:hAnsi="Arial" w:cs="Arial"/>
+          <w:w w:val="115"/>
+        </w:rPr>
+        <w:t>standard</w:t>
+      </w:r>
+      <w:r>
+        <w:rPr>
+          <w:rFonts w:ascii="Arial" w:hAnsi="Arial" w:cs="Arial"/>
+          <w:w w:val="115"/>
+        </w:rPr>
+        <w:t>s</w:t>
+      </w:r>
+      <w:r>
+        <w:rPr>
+          <w:rFonts w:ascii="Arial" w:hAnsi="Arial" w:cs="Arial"/>
+          <w:w w:val="115"/>
+        </w:rPr>
+        <w:t xml:space="preserve"> used for contactless payment systems</w:t>
+      </w:r>
+      <w:r>
+        <w:rPr>
+          <w:rFonts w:ascii="Arial" w:hAnsi="Arial" w:cs="Arial"/>
+          <w:w w:val="115"/>
+        </w:rPr>
+        <w:t xml:space="preserve"> shown in the illustrations </w:t>
+      </w:r>
+      <w:proofErr w:type="gramStart"/>
+      <w:r>
+        <w:rPr>
+          <w:rFonts w:ascii="Arial" w:hAnsi="Arial" w:cs="Arial"/>
+          <w:w w:val="115"/>
+        </w:rPr>
+        <w:t>below</w:t>
+      </w:r>
+      <w:r>
+        <w:rPr>
+          <w:rFonts w:ascii="Arial" w:hAnsi="Arial" w:cs="Arial"/>
+          <w:w w:val="115"/>
+        </w:rPr>
+        <w:t>.</w:t>
+      </w:r>
+      <w:proofErr w:type="gramEnd"/>
+      <w:r>
+        <w:rPr>
+          <w:rFonts w:ascii="Arial" w:hAnsi="Arial" w:cs="Arial"/>
+          <w:w w:val="115"/>
+        </w:rPr>
+        <w:t xml:space="preserve">   From the relevant standard</w:t>
+      </w:r>
+      <w:r>
+        <w:rPr>
+          <w:rFonts w:ascii="Arial" w:hAnsi="Arial" w:cs="Arial"/>
+          <w:w w:val="115"/>
+        </w:rPr>
+        <w:t xml:space="preserve"> for this technology</w:t>
+      </w:r>
+      <w:r>
+        <w:rPr>
+          <w:rFonts w:ascii="Arial" w:hAnsi="Arial" w:cs="Arial"/>
+          <w:w w:val="115"/>
+        </w:rPr>
+        <w:t>, what are the recommended frequency bands</w:t>
+      </w:r>
+      <w:r>
+        <w:rPr>
+          <w:rFonts w:ascii="Arial" w:hAnsi="Arial" w:cs="Arial"/>
+          <w:w w:val="115"/>
+        </w:rPr>
+        <w:t xml:space="preserve"> that communication between devices can occur</w:t>
+      </w:r>
+      <w:r>
+        <w:rPr>
+          <w:rFonts w:ascii="Arial" w:hAnsi="Arial" w:cs="Arial"/>
+          <w:w w:val="115"/>
+        </w:rPr>
+        <w:t>,</w:t>
+      </w:r>
+      <w:r>
+        <w:rPr>
+          <w:rFonts w:ascii="Arial" w:hAnsi="Arial" w:cs="Arial"/>
+          <w:w w:val="115"/>
+        </w:rPr>
+        <w:t xml:space="preserve"> what is the channel bandwidth allocated in these frequency bands</w:t>
+      </w:r>
+      <w:r>
+        <w:rPr>
+          <w:rFonts w:ascii="Arial" w:hAnsi="Arial" w:cs="Arial"/>
+          <w:w w:val="115"/>
+        </w:rPr>
+        <w:t xml:space="preserve"> and what is the data rate for communications between devices</w:t>
+      </w:r>
+      <w:r>
+        <w:rPr>
+          <w:rFonts w:ascii="Arial" w:hAnsi="Arial" w:cs="Arial"/>
+          <w:w w:val="115"/>
+        </w:rPr>
+        <w:t>.</w:t>
+      </w:r>
+      <w:r>
+        <w:rPr>
+          <w:rFonts w:ascii="Arial" w:hAnsi="Arial" w:cs="Arial"/>
+          <w:w w:val="115"/>
+        </w:rPr>
+        <w:t xml:space="preserve"> </w:t>
+      </w:r>
     </w:p>
     <w:p>
       <w:pPr>
         <w:pStyle w:val="BodyText"/>
+        <w:rPr>
+          <w:rFonts w:ascii="Arial" w:hAnsi="Arial" w:cs="Arial"/>
+        </w:rPr>
+      </w:pPr>
+    </w:p>
+    <w:p>
+      <w:pPr>
+        <w:pStyle w:val="BodyText"/>
+        <w:jc w:val="center"/>
+        <w:rPr>
+          <w:rFonts w:ascii="Arial" w:hAnsi="Arial" w:cs="Arial"/>
+        </w:rPr>
+      </w:pPr>
+      <w:r>
+        <w:rPr>
+          <w:noProof/>
+        </w:rPr>
+        <w:drawing>
+          <wp:inline distT="0" distB="0" distL="0" distR="0" wp14:anchorId="1651DAB1" wp14:editId="12980E4C">
+            <wp:extent cx="1912620" cy="1232292"/>
+            <wp:effectExtent l="0" t="0" r="0" b="6350"/>
+            <wp:docPr id="1" name="Picture 1"/>
+            <wp:cNvGraphicFramePr>
+              <a:graphicFrameLocks xmlns:a="http://schemas.openxmlformats.org/drawingml/2006/main" noChangeAspect="1"/>
+            </wp:cNvGraphicFramePr>
+            <a:graphic xmlns:a="http://schemas.openxmlformats.org/drawingml/2006/main">
+              <a:graphicData uri="http://schemas.openxmlformats.org/drawingml/2006/picture">
+                <pic:pic xmlns:pic="http://schemas.openxmlformats.org/drawingml/2006/picture">
+                  <pic:nvPicPr>
+                    <pic:cNvPr id="1" name=""/>
+                    <pic:cNvPicPr/>
+                  </pic:nvPicPr>
+                  <pic:blipFill>
+                    <a:blip r:embed="rId7"/>
+                    <a:stretch>
+                      <a:fillRect/>
+                    </a:stretch>
+                  </pic:blipFill>
+                  <pic:spPr>
+                    <a:xfrm>
+                      <a:off x="0" y="0"/>
+                      <a:ext cx="1917192" cy="1235238"/>
+                    </a:xfrm>
+                    <a:prstGeom prst="rect">
+                      <a:avLst/>
+                    </a:prstGeom>
+                  </pic:spPr>
+                </pic:pic>
+              </a:graphicData>
+            </a:graphic>
+          </wp:inline>
+        </w:drawing>
+      </w:r>
+    </w:p>
+    <w:p>
+      <w:pPr>
+        <w:pStyle w:val="BodyText"/>
         <w:ind w:left="720"/>
         <w:rPr>
           <w:rFonts w:ascii="Arial" w:eastAsia="Times New Roman" w:hAnsi="Arial" w:cs="Arial"/>
@@ -921,7 +1178,7 @@
       </w:pPr>
     </w:p>
     <w:sectPr>
-      <w:footerReference w:type="default" r:id="rId7"/>
+      <w:footerReference w:type="default" r:id="rId8"/>
       <w:pgSz w:w="11910" w:h="16840"/>
       <w:pgMar w:top="1440" w:right="1440" w:bottom="1440" w:left="1440" w:header="0" w:footer="539" w:gutter="0"/>
       <w:cols w:space="720"/>
